--- a/Web Programming 2/Praktikum2/Praktikum2.docx
+++ b/Web Programming 2/Praktikum2/Praktikum2.docx
@@ -5,19 +5,35 @@
     <w:p>
       <w:pPr>
         <w:rPr>
+          <w:rFonts w:ascii="Times New Roman" w:hAnsi="Times New Roman" w:cs="Times New Roman"/>
+          <w:sz w:val="24"/>
+          <w:szCs w:val="24"/>
           <w:lang w:val="en-US"/>
         </w:rPr>
       </w:pPr>
       <w:r>
+        <w:rPr>
+          <w:rFonts w:ascii="Times New Roman" w:hAnsi="Times New Roman" w:cs="Times New Roman"/>
+          <w:sz w:val="24"/>
+          <w:szCs w:val="24"/>
+        </w:rPr>
         <w:t>Nama</w:t>
       </w:r>
       <w:r>
+        <w:rPr>
+          <w:rFonts w:ascii="Times New Roman" w:hAnsi="Times New Roman" w:cs="Times New Roman"/>
+          <w:sz w:val="24"/>
+          <w:szCs w:val="24"/>
+        </w:rPr>
         <w:tab/>
         <w:t xml:space="preserve">: </w:t>
       </w:r>
       <w:proofErr w:type="spellStart"/>
       <w:r>
         <w:rPr>
+          <w:rFonts w:ascii="Times New Roman" w:hAnsi="Times New Roman" w:cs="Times New Roman"/>
+          <w:sz w:val="24"/>
+          <w:szCs w:val="24"/>
           <w:lang w:val="en-US"/>
         </w:rPr>
         <w:t>Rizqi</w:t>
@@ -25,6 +41,9 @@
       <w:proofErr w:type="spellEnd"/>
       <w:r>
         <w:rPr>
+          <w:rFonts w:ascii="Times New Roman" w:hAnsi="Times New Roman" w:cs="Times New Roman"/>
+          <w:sz w:val="24"/>
+          <w:szCs w:val="24"/>
           <w:lang w:val="en-US"/>
         </w:rPr>
         <w:t xml:space="preserve"> </w:t>
@@ -32,6 +51,9 @@
       <w:proofErr w:type="spellStart"/>
       <w:r>
         <w:rPr>
+          <w:rFonts w:ascii="Times New Roman" w:hAnsi="Times New Roman" w:cs="Times New Roman"/>
+          <w:sz w:val="24"/>
+          <w:szCs w:val="24"/>
           <w:lang w:val="en-US"/>
         </w:rPr>
         <w:t>Surowati</w:t>
@@ -39,10 +61,27 @@
       <w:proofErr w:type="spellEnd"/>
     </w:p>
     <w:p>
-      <w:r>
+      <w:pPr>
+        <w:rPr>
+          <w:rFonts w:ascii="Times New Roman" w:hAnsi="Times New Roman" w:cs="Times New Roman"/>
+          <w:sz w:val="24"/>
+          <w:szCs w:val="24"/>
+        </w:rPr>
+      </w:pPr>
+      <w:r>
+        <w:rPr>
+          <w:rFonts w:ascii="Times New Roman" w:hAnsi="Times New Roman" w:cs="Times New Roman"/>
+          <w:sz w:val="24"/>
+          <w:szCs w:val="24"/>
+        </w:rPr>
         <w:t>Kelas</w:t>
       </w:r>
       <w:r>
+        <w:rPr>
+          <w:rFonts w:ascii="Times New Roman" w:hAnsi="Times New Roman" w:cs="Times New Roman"/>
+          <w:sz w:val="24"/>
+          <w:szCs w:val="24"/>
+        </w:rPr>
         <w:tab/>
         <w:t>: 5C</w:t>
       </w:r>
@@ -50,18 +89,34 @@
     <w:p>
       <w:pPr>
         <w:rPr>
+          <w:rFonts w:ascii="Times New Roman" w:hAnsi="Times New Roman" w:cs="Times New Roman"/>
+          <w:sz w:val="24"/>
+          <w:szCs w:val="24"/>
           <w:lang w:val="en-US"/>
         </w:rPr>
       </w:pPr>
       <w:r>
+        <w:rPr>
+          <w:rFonts w:ascii="Times New Roman" w:hAnsi="Times New Roman" w:cs="Times New Roman"/>
+          <w:sz w:val="24"/>
+          <w:szCs w:val="24"/>
+        </w:rPr>
         <w:t>Nim</w:t>
       </w:r>
       <w:r>
+        <w:rPr>
+          <w:rFonts w:ascii="Times New Roman" w:hAnsi="Times New Roman" w:cs="Times New Roman"/>
+          <w:sz w:val="24"/>
+          <w:szCs w:val="24"/>
+        </w:rPr>
         <w:tab/>
         <w:t>: 180900</w:t>
       </w:r>
       <w:r>
         <w:rPr>
+          <w:rFonts w:ascii="Times New Roman" w:hAnsi="Times New Roman" w:cs="Times New Roman"/>
+          <w:sz w:val="24"/>
+          <w:szCs w:val="24"/>
           <w:lang w:val="en-US"/>
         </w:rPr>
         <w:t>72</w:t>
@@ -70,6 +125,7 @@
     <w:p>
       <w:pPr>
         <w:rPr>
+          <w:rFonts w:ascii="Times New Roman" w:hAnsi="Times New Roman" w:cs="Times New Roman"/>
           <w:sz w:val="24"/>
           <w:szCs w:val="24"/>
         </w:rPr>
@@ -77,316 +133,443 @@
     </w:p>
     <w:p>
       <w:pPr>
-        <w:rPr>
-          <w:b/>
-          <w:sz w:val="26"/>
-          <w:szCs w:val="26"/>
-        </w:rPr>
-      </w:pPr>
-      <w:r>
-        <w:rPr>
-          <w:b/>
-          <w:sz w:val="26"/>
-          <w:szCs w:val="26"/>
-        </w:rPr>
-        <w:t>Source Code</w:t>
-      </w:r>
+        <w:spacing w:line="360" w:lineRule="auto"/>
+        <w:rPr>
+          <w:rFonts w:ascii="Times New Roman" w:eastAsia="Calibri" w:hAnsi="Times New Roman" w:cs="Times New Roman"/>
+          <w:bCs/>
+          <w:sz w:val="24"/>
+          <w:szCs w:val="24"/>
+        </w:rPr>
+      </w:pPr>
     </w:p>
     <w:p>
       <w:pPr>
+        <w:pStyle w:val="ListParagraph"/>
         <w:numPr>
           <w:ilvl w:val="0"/>
-          <w:numId w:val="2"/>
+          <w:numId w:val="5"/>
         </w:numPr>
-        <w:rPr>
-          <w:sz w:val="24"/>
-          <w:szCs w:val="24"/>
-        </w:rPr>
-      </w:pPr>
-      <w:r>
-        <w:rPr>
-          <w:sz w:val="24"/>
-          <w:szCs w:val="24"/>
-        </w:rPr>
-        <w:t>view-latihan</w:t>
-      </w:r>
-      <w:r>
-        <w:rPr>
-          <w:sz w:val="24"/>
-          <w:szCs w:val="24"/>
-          <w:lang w:val="en-US"/>
-        </w:rPr>
-        <w:t>2</w:t>
-      </w:r>
-      <w:r>
-        <w:rPr>
-          <w:sz w:val="24"/>
-          <w:szCs w:val="24"/>
-        </w:rPr>
-        <w:t>.php</w:t>
-      </w:r>
-      <w:r>
-        <w:rPr>
-          <w:sz w:val="24"/>
-          <w:szCs w:val="24"/>
-        </w:rPr>
-        <w:tab/>
-        <w:t>: application/views</w:t>
+        <w:spacing w:line="360" w:lineRule="auto"/>
+        <w:rPr>
+          <w:rFonts w:ascii="Times New Roman" w:eastAsia="Calibri" w:hAnsi="Times New Roman" w:cs="Times New Roman"/>
+          <w:bCs/>
+          <w:sz w:val="24"/>
+          <w:szCs w:val="24"/>
+        </w:rPr>
+      </w:pPr>
+      <w:r>
+        <w:rPr>
+          <w:rFonts w:ascii="Times New Roman" w:eastAsia="Calibri" w:hAnsi="Times New Roman" w:cs="Times New Roman"/>
+          <w:bCs/>
+          <w:sz w:val="24"/>
+          <w:szCs w:val="24"/>
+        </w:rPr>
+        <w:t>Source Code</w:t>
       </w:r>
     </w:p>
     <w:p>
       <w:pPr>
+        <w:pStyle w:val="ListParagraph"/>
+        <w:spacing w:line="360" w:lineRule="auto"/>
+        <w:ind w:left="1418"/>
+        <w:rPr>
+          <w:rFonts w:ascii="Times New Roman" w:eastAsia="Calibri" w:hAnsi="Times New Roman" w:cs="Times New Roman"/>
+          <w:bCs/>
+          <w:sz w:val="24"/>
+          <w:szCs w:val="24"/>
+        </w:rPr>
+      </w:pPr>
+      <w:r>
+        <w:rPr>
+          <w:rFonts w:ascii="Times New Roman" w:eastAsia="Calibri" w:hAnsi="Times New Roman" w:cs="Times New Roman"/>
+          <w:bCs/>
+          <w:sz w:val="24"/>
+          <w:szCs w:val="24"/>
+        </w:rPr>
+        <w:t xml:space="preserve">viewlatihan2.php </w:t>
+      </w:r>
+      <w:r>
+        <w:rPr>
+          <w:rFonts w:ascii="Times New Roman" w:eastAsia="Calibri" w:hAnsi="Times New Roman" w:cs="Times New Roman"/>
+          <w:bCs/>
+          <w:sz w:val="24"/>
+          <w:szCs w:val="24"/>
+        </w:rPr>
+        <w:sym w:font="Wingdings" w:char="F0E0"/>
+      </w:r>
+      <w:r>
+        <w:rPr>
+          <w:rFonts w:ascii="Times New Roman" w:eastAsia="Calibri" w:hAnsi="Times New Roman" w:cs="Times New Roman"/>
+          <w:bCs/>
+          <w:sz w:val="24"/>
+          <w:szCs w:val="24"/>
+        </w:rPr>
+        <w:t xml:space="preserve"> application/views </w:t>
+      </w:r>
+    </w:p>
+    <w:p>
+      <w:pPr>
+        <w:pStyle w:val="ListParagraph"/>
+        <w:spacing w:line="360" w:lineRule="auto"/>
+        <w:ind w:left="1418"/>
+        <w:rPr>
+          <w:rFonts w:ascii="Times New Roman" w:eastAsia="Calibri" w:hAnsi="Times New Roman" w:cs="Times New Roman"/>
+          <w:bCs/>
+          <w:sz w:val="24"/>
+          <w:szCs w:val="24"/>
+        </w:rPr>
+      </w:pPr>
+      <w:r>
+        <w:rPr>
+          <w:rFonts w:ascii="Times New Roman" w:eastAsia="Calibri" w:hAnsi="Times New Roman" w:cs="Times New Roman"/>
+          <w:bCs/>
+          <w:sz w:val="24"/>
+          <w:szCs w:val="24"/>
+        </w:rPr>
+        <w:t xml:space="preserve">Model1.php </w:t>
+      </w:r>
+      <w:r>
+        <w:rPr>
+          <w:rFonts w:ascii="Times New Roman" w:eastAsia="Calibri" w:hAnsi="Times New Roman" w:cs="Times New Roman"/>
+          <w:bCs/>
+          <w:sz w:val="24"/>
+          <w:szCs w:val="24"/>
+        </w:rPr>
+        <w:sym w:font="Wingdings" w:char="F0E0"/>
+      </w:r>
+      <w:r>
+        <w:rPr>
+          <w:rFonts w:ascii="Times New Roman" w:eastAsia="Calibri" w:hAnsi="Times New Roman" w:cs="Times New Roman"/>
+          <w:bCs/>
+          <w:sz w:val="24"/>
+          <w:szCs w:val="24"/>
+        </w:rPr>
+        <w:t xml:space="preserve"> application/models </w:t>
+      </w:r>
+    </w:p>
+    <w:p>
+      <w:pPr>
+        <w:pStyle w:val="ListParagraph"/>
+        <w:spacing w:line="360" w:lineRule="auto"/>
+        <w:ind w:left="1418"/>
+        <w:rPr>
+          <w:rFonts w:ascii="Times New Roman" w:eastAsia="Calibri" w:hAnsi="Times New Roman" w:cs="Times New Roman"/>
+          <w:bCs/>
+          <w:sz w:val="24"/>
+          <w:szCs w:val="24"/>
+        </w:rPr>
+      </w:pPr>
+      <w:r>
+        <w:rPr>
+          <w:rFonts w:ascii="Times New Roman" w:eastAsia="Calibri" w:hAnsi="Times New Roman" w:cs="Times New Roman"/>
+          <w:bCs/>
+          <w:sz w:val="24"/>
+          <w:szCs w:val="24"/>
+        </w:rPr>
+        <w:t xml:space="preserve">latihan1.php </w:t>
+      </w:r>
+      <w:r>
+        <w:rPr>
+          <w:rFonts w:ascii="Times New Roman" w:eastAsia="Calibri" w:hAnsi="Times New Roman" w:cs="Times New Roman"/>
+          <w:bCs/>
+          <w:sz w:val="24"/>
+          <w:szCs w:val="24"/>
+        </w:rPr>
+        <w:sym w:font="Wingdings" w:char="F0E0"/>
+      </w:r>
+      <w:r>
+        <w:rPr>
+          <w:rFonts w:ascii="Times New Roman" w:eastAsia="Calibri" w:hAnsi="Times New Roman" w:cs="Times New Roman"/>
+          <w:bCs/>
+          <w:sz w:val="24"/>
+          <w:szCs w:val="24"/>
+        </w:rPr>
+        <w:t xml:space="preserve"> application/controllers </w:t>
+      </w:r>
+    </w:p>
+    <w:p>
+      <w:pPr>
+        <w:pStyle w:val="ListParagraph"/>
+        <w:spacing w:line="360" w:lineRule="auto"/>
+        <w:ind w:left="1418"/>
+        <w:rPr>
+          <w:rFonts w:ascii="Times New Roman" w:eastAsia="Calibri" w:hAnsi="Times New Roman" w:cs="Times New Roman"/>
+          <w:bCs/>
+          <w:sz w:val="24"/>
+          <w:szCs w:val="24"/>
+        </w:rPr>
+      </w:pPr>
+      <w:r>
+        <w:rPr>
+          <w:rFonts w:ascii="Times New Roman" w:eastAsia="Calibri" w:hAnsi="Times New Roman" w:cs="Times New Roman"/>
+          <w:bCs/>
+          <w:sz w:val="24"/>
+          <w:szCs w:val="24"/>
+        </w:rPr>
+        <w:t xml:space="preserve">latihan2.php </w:t>
+      </w:r>
+      <w:r>
+        <w:rPr>
+          <w:rFonts w:ascii="Times New Roman" w:eastAsia="Calibri" w:hAnsi="Times New Roman" w:cs="Times New Roman"/>
+          <w:bCs/>
+          <w:sz w:val="24"/>
+          <w:szCs w:val="24"/>
+        </w:rPr>
+        <w:sym w:font="Wingdings" w:char="F0E0"/>
+      </w:r>
+      <w:r>
+        <w:rPr>
+          <w:rFonts w:ascii="Times New Roman" w:eastAsia="Calibri" w:hAnsi="Times New Roman" w:cs="Times New Roman"/>
+          <w:bCs/>
+          <w:sz w:val="24"/>
+          <w:szCs w:val="24"/>
+        </w:rPr>
+        <w:t xml:space="preserve"> application/controllers </w:t>
+      </w:r>
+    </w:p>
+    <w:p>
+      <w:pPr>
+        <w:pStyle w:val="ListParagraph"/>
         <w:numPr>
           <w:ilvl w:val="0"/>
-          <w:numId w:val="2"/>
+          <w:numId w:val="5"/>
         </w:numPr>
-        <w:rPr>
-          <w:sz w:val="24"/>
-          <w:szCs w:val="24"/>
-        </w:rPr>
-      </w:pPr>
-      <w:r>
-        <w:rPr>
-          <w:sz w:val="24"/>
-          <w:szCs w:val="24"/>
-        </w:rPr>
-        <w:t>Model1.php</w:t>
-      </w:r>
-      <w:r>
-        <w:rPr>
-          <w:sz w:val="24"/>
-          <w:szCs w:val="24"/>
-        </w:rPr>
-        <w:tab/>
-      </w:r>
-      <w:r>
-        <w:rPr>
-          <w:sz w:val="24"/>
-          <w:szCs w:val="24"/>
-        </w:rPr>
-        <w:tab/>
-        <w:t>: application/models</w:t>
+        <w:spacing w:line="360" w:lineRule="auto"/>
+        <w:rPr>
+          <w:rFonts w:ascii="Times New Roman" w:eastAsia="Calibri" w:hAnsi="Times New Roman" w:cs="Times New Roman"/>
+          <w:bCs/>
+          <w:sz w:val="24"/>
+          <w:szCs w:val="24"/>
+        </w:rPr>
+      </w:pPr>
+      <w:r>
+        <w:rPr>
+          <w:rFonts w:ascii="Times New Roman" w:eastAsia="Calibri" w:hAnsi="Times New Roman" w:cs="Times New Roman"/>
+          <w:bCs/>
+          <w:sz w:val="24"/>
+          <w:szCs w:val="24"/>
+        </w:rPr>
+        <w:t>URL</w:t>
       </w:r>
     </w:p>
     <w:p>
       <w:pPr>
-        <w:numPr>
-          <w:ilvl w:val="0"/>
-          <w:numId w:val="2"/>
-        </w:numPr>
-        <w:rPr>
-          <w:sz w:val="24"/>
-          <w:szCs w:val="24"/>
-        </w:rPr>
-      </w:pPr>
-      <w:r>
-        <w:rPr>
-          <w:sz w:val="24"/>
-          <w:szCs w:val="24"/>
-        </w:rPr>
-        <w:t>Latihan1.php</w:t>
-      </w:r>
-      <w:r>
-        <w:rPr>
-          <w:sz w:val="24"/>
-          <w:szCs w:val="24"/>
-        </w:rPr>
-        <w:tab/>
-      </w:r>
-      <w:r>
-        <w:rPr>
-          <w:sz w:val="24"/>
-          <w:szCs w:val="24"/>
-        </w:rPr>
-        <w:tab/>
-        <w:t>: application/controllers</w:t>
-      </w:r>
-    </w:p>
-    <w:p>
-      <w:pPr>
-        <w:numPr>
-          <w:ilvl w:val="0"/>
-          <w:numId w:val="2"/>
-        </w:numPr>
-        <w:rPr>
-          <w:sz w:val="24"/>
-          <w:szCs w:val="24"/>
-        </w:rPr>
-      </w:pPr>
-      <w:r>
-        <w:rPr>
-          <w:sz w:val="24"/>
-          <w:szCs w:val="24"/>
-        </w:rPr>
-        <w:t>Latihan2.php</w:t>
-      </w:r>
-      <w:r>
-        <w:rPr>
-          <w:sz w:val="24"/>
-          <w:szCs w:val="24"/>
-        </w:rPr>
-        <w:tab/>
-      </w:r>
-      <w:r>
-        <w:rPr>
-          <w:sz w:val="24"/>
-          <w:szCs w:val="24"/>
-        </w:rPr>
-        <w:tab/>
-        <w:t>: application/controllers</w:t>
-      </w:r>
-    </w:p>
-    <w:p>
-      <w:pPr>
-        <w:ind w:left="720"/>
-        <w:rPr>
-          <w:sz w:val="24"/>
-          <w:szCs w:val="24"/>
-        </w:rPr>
-      </w:pPr>
-    </w:p>
-    <w:p>
-      <w:pPr>
-        <w:rPr>
-          <w:b/>
-          <w:sz w:val="26"/>
-          <w:szCs w:val="26"/>
-        </w:rPr>
-      </w:pPr>
-      <w:r>
-        <w:rPr>
-          <w:b/>
-          <w:sz w:val="26"/>
-          <w:szCs w:val="26"/>
-        </w:rPr>
-        <w:t>Url</w:t>
-      </w:r>
-    </w:p>
-    <w:p>
-      <w:pPr>
-        <w:rPr>
-          <w:sz w:val="24"/>
-          <w:szCs w:val="24"/>
-        </w:rPr>
-      </w:pPr>
-      <w:r>
-        <w:rPr>
-          <w:sz w:val="24"/>
-          <w:szCs w:val="24"/>
-        </w:rPr>
-        <w:t>Latihan1.php:</w:t>
-      </w:r>
-    </w:p>
-    <w:p>
-      <w:pPr>
-        <w:rPr>
-          <w:color w:val="1155CC"/>
-          <w:sz w:val="24"/>
-          <w:szCs w:val="24"/>
-          <w:u w:val="single"/>
+        <w:pStyle w:val="ListParagraph"/>
+        <w:spacing w:line="360" w:lineRule="auto"/>
+        <w:ind w:left="1418"/>
+        <w:rPr>
+          <w:rFonts w:ascii="Times New Roman" w:eastAsia="Calibri" w:hAnsi="Times New Roman" w:cs="Times New Roman"/>
+          <w:bCs/>
+          <w:sz w:val="24"/>
+          <w:szCs w:val="24"/>
         </w:rPr>
       </w:pPr>
       <w:hyperlink r:id="rId5" w:history="1">
         <w:r>
           <w:rPr>
             <w:rStyle w:val="Hyperlink"/>
+            <w:rFonts w:ascii="Times New Roman" w:eastAsia="Calibri" w:hAnsi="Times New Roman" w:cs="Times New Roman"/>
+            <w:bCs/>
             <w:sz w:val="24"/>
             <w:szCs w:val="24"/>
           </w:rPr>
-          <w:t>http://localhost/pustaka_booking_</w:t>
+          <w:t>http://localhost/</w:t>
         </w:r>
         <w:r>
           <w:rPr>
             <w:rStyle w:val="Hyperlink"/>
+            <w:rFonts w:ascii="Times New Roman" w:eastAsia="Calibri" w:hAnsi="Times New Roman" w:cs="Times New Roman"/>
+            <w:bCs/>
             <w:sz w:val="24"/>
             <w:szCs w:val="24"/>
-            <w:lang w:val="en-US"/>
           </w:rPr>
-          <w:t>sr</w:t>
+          <w:t>pustaka</w:t>
         </w:r>
         <w:r>
           <w:rPr>
             <w:rStyle w:val="Hyperlink"/>
+            <w:rFonts w:ascii="Times New Roman" w:eastAsia="Calibri" w:hAnsi="Times New Roman" w:cs="Times New Roman"/>
+            <w:bCs/>
             <w:sz w:val="24"/>
             <w:szCs w:val="24"/>
           </w:rPr>
-          <w:t>/index.php/latihan1/penjumlahan/4/5</w:t>
+          <w:t>/latihan1</w:t>
         </w:r>
       </w:hyperlink>
     </w:p>
     <w:p>
       <w:pPr>
-        <w:rPr>
-          <w:color w:val="1155CC"/>
-          <w:sz w:val="24"/>
-          <w:szCs w:val="24"/>
-          <w:u w:val="single"/>
-        </w:rPr>
-      </w:pPr>
+        <w:pStyle w:val="ListParagraph"/>
+        <w:spacing w:line="360" w:lineRule="auto"/>
+        <w:ind w:left="1418"/>
+        <w:rPr>
+          <w:rFonts w:ascii="Times New Roman" w:eastAsia="Calibri" w:hAnsi="Times New Roman" w:cs="Times New Roman"/>
+          <w:sz w:val="24"/>
+          <w:szCs w:val="24"/>
+        </w:rPr>
+      </w:pPr>
+      <w:hyperlink r:id="rId6" w:history="1">
+        <w:r>
+          <w:rPr>
+            <w:rStyle w:val="Hyperlink"/>
+            <w:rFonts w:ascii="Times New Roman" w:eastAsia="Calibri" w:hAnsi="Times New Roman" w:cs="Times New Roman"/>
+            <w:sz w:val="24"/>
+            <w:szCs w:val="24"/>
+          </w:rPr>
+          <w:t>http://localhost/</w:t>
+        </w:r>
+        <w:r>
+          <w:rPr>
+            <w:rStyle w:val="Hyperlink"/>
+            <w:rFonts w:ascii="Times New Roman" w:eastAsia="Calibri" w:hAnsi="Times New Roman" w:cs="Times New Roman"/>
+            <w:sz w:val="24"/>
+            <w:szCs w:val="24"/>
+          </w:rPr>
+          <w:t>pustaka</w:t>
+        </w:r>
+        <w:r>
+          <w:rPr>
+            <w:rStyle w:val="Hyperlink"/>
+            <w:rFonts w:ascii="Times New Roman" w:eastAsia="Calibri" w:hAnsi="Times New Roman" w:cs="Times New Roman"/>
+            <w:sz w:val="24"/>
+            <w:szCs w:val="24"/>
+          </w:rPr>
+          <w:t>/latihan1/penjumlahan/5/10</w:t>
+        </w:r>
+      </w:hyperlink>
+      <w:r>
+        <w:rPr>
+          <w:rFonts w:ascii="Times New Roman" w:eastAsia="Calibri" w:hAnsi="Times New Roman" w:cs="Times New Roman"/>
+          <w:sz w:val="24"/>
+          <w:szCs w:val="24"/>
+        </w:rPr>
+        <w:t xml:space="preserve"> </w:t>
+      </w:r>
     </w:p>
     <w:p>
       <w:pPr>
-        <w:rPr>
-          <w:b/>
-          <w:sz w:val="26"/>
-          <w:szCs w:val="26"/>
-        </w:rPr>
-      </w:pPr>
-      <w:r>
-        <w:rPr>
-          <w:b/>
-          <w:sz w:val="26"/>
-          <w:szCs w:val="26"/>
-        </w:rPr>
-        <w:t>Capture Hasil</w:t>
-      </w:r>
+        <w:pStyle w:val="ListParagraph"/>
+        <w:spacing w:line="360" w:lineRule="auto"/>
+        <w:ind w:left="1418"/>
+        <w:rPr>
+          <w:rFonts w:ascii="Times New Roman" w:eastAsia="Calibri" w:hAnsi="Times New Roman" w:cs="Times New Roman"/>
+          <w:bCs/>
+          <w:sz w:val="24"/>
+          <w:szCs w:val="24"/>
+        </w:rPr>
+      </w:pPr>
+      <w:hyperlink r:id="rId7" w:history="1">
+        <w:r>
+          <w:rPr>
+            <w:rStyle w:val="Hyperlink"/>
+            <w:rFonts w:ascii="Times New Roman" w:eastAsia="Calibri" w:hAnsi="Times New Roman" w:cs="Times New Roman"/>
+            <w:bCs/>
+            <w:sz w:val="24"/>
+            <w:szCs w:val="24"/>
+          </w:rPr>
+          <w:t>http://localhost/</w:t>
+        </w:r>
+        <w:r>
+          <w:rPr>
+            <w:rStyle w:val="Hyperlink"/>
+            <w:rFonts w:ascii="Times New Roman" w:eastAsia="Calibri" w:hAnsi="Times New Roman" w:cs="Times New Roman"/>
+            <w:bCs/>
+            <w:sz w:val="24"/>
+            <w:szCs w:val="24"/>
+          </w:rPr>
+          <w:t>pustaka</w:t>
+        </w:r>
+        <w:r>
+          <w:rPr>
+            <w:rStyle w:val="Hyperlink"/>
+            <w:rFonts w:ascii="Times New Roman" w:eastAsia="Calibri" w:hAnsi="Times New Roman" w:cs="Times New Roman"/>
+            <w:bCs/>
+            <w:sz w:val="24"/>
+            <w:szCs w:val="24"/>
+          </w:rPr>
+          <w:t>/latihan2/penjumlahan/5/10</w:t>
+        </w:r>
+      </w:hyperlink>
     </w:p>
     <w:p>
       <w:pPr>
+        <w:pStyle w:val="ListParagraph"/>
+        <w:spacing w:line="360" w:lineRule="auto"/>
+        <w:ind w:left="1418"/>
+        <w:rPr>
+          <w:rFonts w:ascii="Times New Roman" w:eastAsia="Calibri" w:hAnsi="Times New Roman" w:cs="Times New Roman"/>
+          <w:bCs/>
+          <w:sz w:val="24"/>
+          <w:szCs w:val="24"/>
+        </w:rPr>
+      </w:pPr>
+    </w:p>
+    <w:p>
+      <w:pPr>
+        <w:pStyle w:val="ListParagraph"/>
         <w:numPr>
           <w:ilvl w:val="0"/>
-          <w:numId w:val="1"/>
+          <w:numId w:val="5"/>
         </w:numPr>
         <w:rPr>
-          <w:sz w:val="26"/>
-          <w:szCs w:val="26"/>
-        </w:rPr>
-      </w:pPr>
-      <w:r>
-        <w:rPr>
-          <w:sz w:val="26"/>
-          <w:szCs w:val="26"/>
-        </w:rPr>
-        <w:t>Latihan1.php</w:t>
+          <w:rFonts w:ascii="Times New Roman" w:hAnsi="Times New Roman" w:cs="Times New Roman"/>
+          <w:bCs/>
+          <w:sz w:val="24"/>
+          <w:szCs w:val="24"/>
+        </w:rPr>
+      </w:pPr>
+      <w:r>
+        <w:rPr>
+          <w:rFonts w:ascii="Times New Roman" w:hAnsi="Times New Roman" w:cs="Times New Roman"/>
+          <w:bCs/>
+          <w:sz w:val="24"/>
+          <w:szCs w:val="24"/>
+        </w:rPr>
+        <w:t>Capture Hasil</w:t>
       </w:r>
     </w:p>
     <w:p>
       <w:pPr>
-        <w:ind w:left="720"/>
-        <w:rPr>
-          <w:sz w:val="26"/>
-          <w:szCs w:val="26"/>
-        </w:rPr>
-      </w:pPr>
+        <w:pStyle w:val="ListParagraph"/>
+        <w:numPr>
+          <w:ilvl w:val="0"/>
+          <w:numId w:val="7"/>
+        </w:numPr>
+        <w:rPr>
+          <w:rFonts w:ascii="Times New Roman" w:hAnsi="Times New Roman" w:cs="Times New Roman"/>
+          <w:sz w:val="24"/>
+          <w:szCs w:val="24"/>
+        </w:rPr>
+      </w:pPr>
+      <w:r>
+        <w:rPr>
+          <w:rFonts w:ascii="Times New Roman" w:hAnsi="Times New Roman" w:cs="Times New Roman"/>
+          <w:sz w:val="24"/>
+          <w:szCs w:val="24"/>
+        </w:rPr>
+        <w:t>Latihan 1</w:t>
+      </w:r>
     </w:p>
     <w:p>
       <w:pPr>
         <w:rPr>
-          <w:sz w:val="24"/>
-          <w:szCs w:val="24"/>
-        </w:rPr>
-      </w:pPr>
-      <w:r>
-        <w:rPr>
+          <w:rFonts w:ascii="Times New Roman" w:hAnsi="Times New Roman" w:cs="Times New Roman"/>
+          <w:sz w:val="24"/>
+          <w:szCs w:val="24"/>
+        </w:rPr>
+      </w:pPr>
+      <w:r>
+        <w:rPr>
+          <w:rFonts w:ascii="Times New Roman" w:hAnsi="Times New Roman" w:cs="Times New Roman"/>
           <w:noProof/>
           <w:sz w:val="24"/>
           <w:szCs w:val="24"/>
         </w:rPr>
         <w:drawing>
-          <wp:inline distT="0" distB="0" distL="0" distR="0" wp14:anchorId="14D57CDF" wp14:editId="710E4290">
-            <wp:extent cx="5733415" cy="1177925"/>
-            <wp:effectExtent l="0" t="0" r="635" b="3175"/>
-            <wp:docPr id="4" name="Picture 4"/>
+          <wp:inline distT="0" distB="0" distL="0" distR="0" wp14:anchorId="3E5B03E0" wp14:editId="2E3295B1">
+            <wp:extent cx="5733415" cy="615950"/>
+            <wp:effectExtent l="0" t="0" r="635" b="0"/>
+            <wp:docPr id="1" name="Picture 1"/>
             <wp:cNvGraphicFramePr>
               <a:graphicFrameLocks xmlns:a="http://schemas.openxmlformats.org/drawingml/2006/main" noChangeAspect="1"/>
             </wp:cNvGraphicFramePr>
@@ -394,11 +577,205 @@
               <a:graphicData uri="http://schemas.openxmlformats.org/drawingml/2006/picture">
                 <pic:pic xmlns:pic="http://schemas.openxmlformats.org/drawingml/2006/picture">
                   <pic:nvPicPr>
-                    <pic:cNvPr id="4" name="Picture 4"/>
+                    <pic:cNvPr id="1" name="Picture 1"/>
+                    <pic:cNvPicPr/>
+                  </pic:nvPicPr>
+                  <pic:blipFill rotWithShape="1">
+                    <a:blip r:embed="rId8" cstate="print">
+                      <a:extLst>
+                        <a:ext uri="{28A0092B-C50C-407E-A947-70E740481C1C}">
+                          <a14:useLocalDpi xmlns:a14="http://schemas.microsoft.com/office/drawing/2010/main" val="0"/>
+                        </a:ext>
+                      </a:extLst>
+                    </a:blip>
+                    <a:srcRect b="71217"/>
+                    <a:stretch/>
+                  </pic:blipFill>
+                  <pic:spPr bwMode="auto">
+                    <a:xfrm>
+                      <a:off x="0" y="0"/>
+                      <a:ext cx="5733415" cy="615950"/>
+                    </a:xfrm>
+                    <a:prstGeom prst="rect">
+                      <a:avLst/>
+                    </a:prstGeom>
+                    <a:ln>
+                      <a:noFill/>
+                    </a:ln>
+                    <a:extLst>
+                      <a:ext uri="{53640926-AAD7-44D8-BBD7-CCE9431645EC}">
+                        <a14:shadowObscured xmlns:a14="http://schemas.microsoft.com/office/drawing/2010/main"/>
+                      </a:ext>
+                    </a:extLst>
+                  </pic:spPr>
+                </pic:pic>
+              </a:graphicData>
+            </a:graphic>
+          </wp:inline>
+        </w:drawing>
+      </w:r>
+    </w:p>
+    <w:p>
+      <w:pPr>
+        <w:pStyle w:val="ListParagraph"/>
+        <w:numPr>
+          <w:ilvl w:val="0"/>
+          <w:numId w:val="7"/>
+        </w:numPr>
+        <w:rPr>
+          <w:rFonts w:ascii="Times New Roman" w:hAnsi="Times New Roman" w:cs="Times New Roman"/>
+          <w:sz w:val="24"/>
+          <w:szCs w:val="24"/>
+        </w:rPr>
+      </w:pPr>
+      <w:r>
+        <w:rPr>
+          <w:rFonts w:ascii="Times New Roman" w:hAnsi="Times New Roman" w:cs="Times New Roman"/>
+          <w:sz w:val="24"/>
+          <w:szCs w:val="24"/>
+        </w:rPr>
+        <w:t xml:space="preserve">Latihan1 </w:t>
+      </w:r>
+      <w:proofErr w:type="spellStart"/>
+      <w:r>
+        <w:rPr>
+          <w:rFonts w:ascii="Times New Roman" w:hAnsi="Times New Roman" w:cs="Times New Roman"/>
+          <w:sz w:val="24"/>
+          <w:szCs w:val="24"/>
+        </w:rPr>
+        <w:t>Penjumlahan</w:t>
+      </w:r>
+      <w:proofErr w:type="spellEnd"/>
+    </w:p>
+    <w:p>
+      <w:pPr>
+        <w:rPr>
+          <w:rFonts w:ascii="Times New Roman" w:hAnsi="Times New Roman" w:cs="Times New Roman"/>
+          <w:sz w:val="24"/>
+          <w:szCs w:val="24"/>
+        </w:rPr>
+      </w:pPr>
+      <w:r>
+        <w:rPr>
+          <w:rFonts w:ascii="Times New Roman" w:hAnsi="Times New Roman" w:cs="Times New Roman"/>
+          <w:noProof/>
+          <w:sz w:val="24"/>
+          <w:szCs w:val="24"/>
+        </w:rPr>
+        <w:drawing>
+          <wp:inline distT="0" distB="0" distL="0" distR="0" wp14:anchorId="30FA1580" wp14:editId="1D804FB5">
+            <wp:extent cx="5733415" cy="685800"/>
+            <wp:effectExtent l="0" t="0" r="635" b="0"/>
+            <wp:docPr id="2" name="Picture 2"/>
+            <wp:cNvGraphicFramePr>
+              <a:graphicFrameLocks xmlns:a="http://schemas.openxmlformats.org/drawingml/2006/main" noChangeAspect="1"/>
+            </wp:cNvGraphicFramePr>
+            <a:graphic xmlns:a="http://schemas.openxmlformats.org/drawingml/2006/main">
+              <a:graphicData uri="http://schemas.openxmlformats.org/drawingml/2006/picture">
+                <pic:pic xmlns:pic="http://schemas.openxmlformats.org/drawingml/2006/picture">
+                  <pic:nvPicPr>
+                    <pic:cNvPr id="2" name="Picture 2"/>
+                    <pic:cNvPicPr/>
+                  </pic:nvPicPr>
+                  <pic:blipFill rotWithShape="1">
+                    <a:blip r:embed="rId9">
+                      <a:extLst>
+                        <a:ext uri="{28A0092B-C50C-407E-A947-70E740481C1C}">
+                          <a14:useLocalDpi xmlns:a14="http://schemas.microsoft.com/office/drawing/2010/main" val="0"/>
+                        </a:ext>
+                      </a:extLst>
+                    </a:blip>
+                    <a:srcRect b="29870"/>
+                    <a:stretch/>
+                  </pic:blipFill>
+                  <pic:spPr bwMode="auto">
+                    <a:xfrm>
+                      <a:off x="0" y="0"/>
+                      <a:ext cx="5733415" cy="685800"/>
+                    </a:xfrm>
+                    <a:prstGeom prst="rect">
+                      <a:avLst/>
+                    </a:prstGeom>
+                    <a:ln>
+                      <a:noFill/>
+                    </a:ln>
+                    <a:extLst>
+                      <a:ext uri="{53640926-AAD7-44D8-BBD7-CCE9431645EC}">
+                        <a14:shadowObscured xmlns:a14="http://schemas.microsoft.com/office/drawing/2010/main"/>
+                      </a:ext>
+                    </a:extLst>
+                  </pic:spPr>
+                </pic:pic>
+              </a:graphicData>
+            </a:graphic>
+          </wp:inline>
+        </w:drawing>
+      </w:r>
+    </w:p>
+    <w:p>
+      <w:pPr>
+        <w:pStyle w:val="ListParagraph"/>
+        <w:numPr>
+          <w:ilvl w:val="0"/>
+          <w:numId w:val="7"/>
+        </w:numPr>
+        <w:rPr>
+          <w:rFonts w:ascii="Times New Roman" w:hAnsi="Times New Roman" w:cs="Times New Roman"/>
+          <w:sz w:val="24"/>
+          <w:szCs w:val="24"/>
+        </w:rPr>
+      </w:pPr>
+      <w:r>
+        <w:rPr>
+          <w:rFonts w:ascii="Times New Roman" w:hAnsi="Times New Roman" w:cs="Times New Roman"/>
+          <w:sz w:val="24"/>
+          <w:szCs w:val="24"/>
+        </w:rPr>
+        <w:t xml:space="preserve">Latihan2 </w:t>
+      </w:r>
+      <w:proofErr w:type="spellStart"/>
+      <w:r>
+        <w:rPr>
+          <w:rFonts w:ascii="Times New Roman" w:hAnsi="Times New Roman" w:cs="Times New Roman"/>
+          <w:sz w:val="24"/>
+          <w:szCs w:val="24"/>
+        </w:rPr>
+        <w:t>Penjumlahan</w:t>
+      </w:r>
+      <w:proofErr w:type="spellEnd"/>
+    </w:p>
+    <w:p>
+      <w:pPr>
+        <w:rPr>
+          <w:rFonts w:ascii="Times New Roman" w:hAnsi="Times New Roman" w:cs="Times New Roman"/>
+          <w:sz w:val="24"/>
+          <w:szCs w:val="24"/>
+        </w:rPr>
+      </w:pPr>
+      <w:r>
+        <w:rPr>
+          <w:rFonts w:ascii="Times New Roman" w:hAnsi="Times New Roman" w:cs="Times New Roman"/>
+          <w:noProof/>
+          <w:sz w:val="24"/>
+          <w:szCs w:val="24"/>
+        </w:rPr>
+        <w:drawing>
+          <wp:inline distT="0" distB="0" distL="0" distR="0" wp14:anchorId="346D81E1" wp14:editId="6D486198">
+            <wp:extent cx="5733415" cy="967105"/>
+            <wp:effectExtent l="0" t="0" r="635" b="4445"/>
+            <wp:docPr id="3" name="Picture 3"/>
+            <wp:cNvGraphicFramePr>
+              <a:graphicFrameLocks xmlns:a="http://schemas.openxmlformats.org/drawingml/2006/main" noChangeAspect="1"/>
+            </wp:cNvGraphicFramePr>
+            <a:graphic xmlns:a="http://schemas.openxmlformats.org/drawingml/2006/main">
+              <a:graphicData uri="http://schemas.openxmlformats.org/drawingml/2006/picture">
+                <pic:pic xmlns:pic="http://schemas.openxmlformats.org/drawingml/2006/picture">
+                  <pic:nvPicPr>
+                    <pic:cNvPr id="3" name="Picture 3"/>
                     <pic:cNvPicPr/>
                   </pic:nvPicPr>
                   <pic:blipFill>
-                    <a:blip r:embed="rId6">
+                    <a:blip r:embed="rId10">
                       <a:extLst>
                         <a:ext uri="{28A0092B-C50C-407E-A947-70E740481C1C}">
                           <a14:useLocalDpi xmlns:a14="http://schemas.microsoft.com/office/drawing/2010/main" val="0"/>
@@ -412,190 +789,7 @@
                   <pic:spPr>
                     <a:xfrm>
                       <a:off x="0" y="0"/>
-                      <a:ext cx="5733415" cy="1177925"/>
-                    </a:xfrm>
-                    <a:prstGeom prst="rect">
-                      <a:avLst/>
-                    </a:prstGeom>
-                  </pic:spPr>
-                </pic:pic>
-              </a:graphicData>
-            </a:graphic>
-          </wp:inline>
-        </w:drawing>
-      </w:r>
-    </w:p>
-    <w:p>
-      <w:pPr>
-        <w:rPr>
-          <w:b/>
-          <w:bCs/>
-          <w:sz w:val="24"/>
-          <w:szCs w:val="24"/>
-          <w:lang w:val="en-US"/>
-        </w:rPr>
-      </w:pPr>
-      <w:proofErr w:type="spellStart"/>
-      <w:r>
-        <w:rPr>
-          <w:b/>
-          <w:bCs/>
-          <w:sz w:val="24"/>
-          <w:szCs w:val="24"/>
-          <w:lang w:val="en-US"/>
-        </w:rPr>
-        <w:t>Url</w:t>
-      </w:r>
-      <w:proofErr w:type="spellEnd"/>
-    </w:p>
-    <w:p>
-      <w:pPr>
-        <w:rPr>
-          <w:sz w:val="24"/>
-          <w:szCs w:val="24"/>
-        </w:rPr>
-      </w:pPr>
-      <w:r>
-        <w:rPr>
-          <w:sz w:val="24"/>
-          <w:szCs w:val="24"/>
-        </w:rPr>
-        <w:t>Latihan2.php:</w:t>
-      </w:r>
-    </w:p>
-    <w:p>
-      <w:pPr>
-        <w:rPr>
-          <w:sz w:val="24"/>
-          <w:szCs w:val="24"/>
-        </w:rPr>
-      </w:pPr>
-      <w:hyperlink r:id="rId7" w:history="1">
-        <w:r>
-          <w:rPr>
-            <w:rStyle w:val="Hyperlink"/>
-            <w:sz w:val="24"/>
-            <w:szCs w:val="24"/>
-          </w:rPr>
-          <w:t>http://localhost/pustaka_booking_</w:t>
-        </w:r>
-        <w:r>
-          <w:rPr>
-            <w:rStyle w:val="Hyperlink"/>
-            <w:sz w:val="24"/>
-            <w:szCs w:val="24"/>
-            <w:lang w:val="en-US"/>
-          </w:rPr>
-          <w:t>sr</w:t>
-        </w:r>
-        <w:r>
-          <w:rPr>
-            <w:rStyle w:val="Hyperlink"/>
-            <w:sz w:val="24"/>
-            <w:szCs w:val="24"/>
-          </w:rPr>
-          <w:t>/index.php/latihan2/penjumlahan/3/7</w:t>
-        </w:r>
-      </w:hyperlink>
-    </w:p>
-    <w:p>
-      <w:pPr>
-        <w:rPr>
-          <w:b/>
-          <w:sz w:val="26"/>
-          <w:szCs w:val="26"/>
-        </w:rPr>
-      </w:pPr>
-    </w:p>
-    <w:p>
-      <w:pPr>
-        <w:rPr>
-          <w:b/>
-          <w:sz w:val="26"/>
-          <w:szCs w:val="26"/>
-        </w:rPr>
-      </w:pPr>
-      <w:r>
-        <w:rPr>
-          <w:b/>
-          <w:sz w:val="26"/>
-          <w:szCs w:val="26"/>
-        </w:rPr>
-        <w:t>Capture Hasil</w:t>
-      </w:r>
-    </w:p>
-    <w:p>
-      <w:pPr>
-        <w:numPr>
-          <w:ilvl w:val="0"/>
-          <w:numId w:val="1"/>
-        </w:numPr>
-        <w:rPr>
-          <w:sz w:val="26"/>
-          <w:szCs w:val="26"/>
-        </w:rPr>
-      </w:pPr>
-      <w:r>
-        <w:rPr>
-          <w:sz w:val="26"/>
-          <w:szCs w:val="26"/>
-        </w:rPr>
-        <w:t>Latihan2.php</w:t>
-      </w:r>
-    </w:p>
-    <w:p>
-      <w:pPr>
-        <w:rPr>
-          <w:noProof/>
-          <w:sz w:val="26"/>
-          <w:szCs w:val="26"/>
-        </w:rPr>
-      </w:pPr>
-    </w:p>
-    <w:p>
-      <w:pPr>
-        <w:rPr>
-          <w:sz w:val="26"/>
-          <w:szCs w:val="26"/>
-        </w:rPr>
-      </w:pPr>
-      <w:r>
-        <w:rPr>
-          <w:noProof/>
-          <w:sz w:val="26"/>
-          <w:szCs w:val="26"/>
-        </w:rPr>
-        <w:drawing>
-          <wp:inline distT="0" distB="0" distL="0" distR="0" wp14:anchorId="693A7AD4" wp14:editId="4163B217">
-            <wp:extent cx="5733415" cy="1012825"/>
-            <wp:effectExtent l="0" t="0" r="635" b="0"/>
-            <wp:docPr id="5" name="Picture 5"/>
-            <wp:cNvGraphicFramePr>
-              <a:graphicFrameLocks xmlns:a="http://schemas.openxmlformats.org/drawingml/2006/main" noChangeAspect="1"/>
-            </wp:cNvGraphicFramePr>
-            <a:graphic xmlns:a="http://schemas.openxmlformats.org/drawingml/2006/main">
-              <a:graphicData uri="http://schemas.openxmlformats.org/drawingml/2006/picture">
-                <pic:pic xmlns:pic="http://schemas.openxmlformats.org/drawingml/2006/picture">
-                  <pic:nvPicPr>
-                    <pic:cNvPr id="5" name="Picture 5"/>
-                    <pic:cNvPicPr/>
-                  </pic:nvPicPr>
-                  <pic:blipFill>
-                    <a:blip r:embed="rId8">
-                      <a:extLst>
-                        <a:ext uri="{28A0092B-C50C-407E-A947-70E740481C1C}">
-                          <a14:useLocalDpi xmlns:a14="http://schemas.microsoft.com/office/drawing/2010/main" val="0"/>
-                        </a:ext>
-                      </a:extLst>
-                    </a:blip>
-                    <a:stretch>
-                      <a:fillRect/>
-                    </a:stretch>
-                  </pic:blipFill>
-                  <pic:spPr>
-                    <a:xfrm>
-                      <a:off x="0" y="0"/>
-                      <a:ext cx="5733415" cy="1012825"/>
+                      <a:ext cx="5733415" cy="967105"/>
                     </a:xfrm>
                     <a:prstGeom prst="rect">
                       <a:avLst/>
@@ -621,6 +815,95 @@
 <file path=word/numbering.xml><?xml version="1.0" encoding="utf-8"?>
 <w:numbering xmlns:wpc="http://schemas.microsoft.com/office/word/2010/wordprocessingCanvas" xmlns:cx="http://schemas.microsoft.com/office/drawing/2014/chartex" xmlns:cx1="http://schemas.microsoft.com/office/drawing/2015/9/8/chartex" xmlns:cx2="http://schemas.microsoft.com/office/drawing/2015/10/21/chartex" xmlns:cx3="http://schemas.microsoft.com/office/drawing/2016/5/9/chartex" xmlns:cx4="http://schemas.microsoft.com/office/drawing/2016/5/10/chartex" xmlns:cx5="http://schemas.microsoft.com/office/drawing/2016/5/11/chartex" xmlns:cx6="http://schemas.microsoft.com/office/drawing/2016/5/12/chartex" xmlns:cx7="http://schemas.microsoft.com/office/drawing/2016/5/13/chartex" xmlns:cx8="http://schemas.microsoft.com/office/drawing/2016/5/14/chartex" xmlns:mc="http://schemas.openxmlformats.org/markup-compatibility/2006" xmlns:aink="http://schemas.microsoft.com/office/drawing/2016/ink" xmlns:am3d="http://schemas.microsoft.com/office/drawing/2017/model3d" xmlns:o="urn:schemas-microsoft-com:office:office" xmlns:r="http://schemas.openxmlformats.org/officeDocument/2006/relationships" xmlns:m="http://schemas.openxmlformats.org/officeDocument/2006/math" xmlns:v="urn:schemas-microsoft-com:vml" xmlns:wp14="http://schemas.microsoft.com/office/word/2010/wordprocessingDrawing" xmlns:wp="http://schemas.openxmlformats.org/drawingml/2006/wordprocessingDrawing" xmlns:w10="urn:schemas-microsoft-com:office:word" xmlns:w="http://schemas.openxmlformats.org/wordprocessingml/2006/main" xmlns:w14="http://schemas.microsoft.com/office/word/2010/wordml" xmlns:w15="http://schemas.microsoft.com/office/word/2012/wordml" xmlns:w16cex="http://schemas.microsoft.com/office/word/2018/wordml/cex" xmlns:w16cid="http://schemas.microsoft.com/office/word/2016/wordml/cid" xmlns:w16="http://schemas.microsoft.com/office/word/2018/wordml" xmlns:w16se="http://schemas.microsoft.com/office/word/2015/wordml/symex" xmlns:wpg="http://schemas.microsoft.com/office/word/2010/wordprocessingGroup" xmlns:wpi="http://schemas.microsoft.com/office/word/2010/wordprocessingInk" xmlns:wne="http://schemas.microsoft.com/office/word/2006/wordml" xmlns:wps="http://schemas.microsoft.com/office/word/2010/wordprocessingShape" mc:Ignorable="w14 w15 w16se w16cid w16 w16cex wp14">
   <w:abstractNum w:abstractNumId="0" w15:restartNumberingAfterBreak="0">
+    <w:nsid w:val="080B467A"/>
+    <w:multiLevelType w:val="hybridMultilevel"/>
+    <w:tmpl w:val="21BEED04"/>
+    <w:lvl w:ilvl="0" w:tplc="0409000F">
+      <w:start w:val="1"/>
+      <w:numFmt w:val="decimal"/>
+      <w:lvlText w:val="%1."/>
+      <w:lvlJc w:val="left"/>
+      <w:pPr>
+        <w:ind w:left="720" w:hanging="360"/>
+      </w:pPr>
+      <w:rPr>
+        <w:rFonts w:hint="default"/>
+      </w:rPr>
+    </w:lvl>
+    <w:lvl w:ilvl="1" w:tplc="04090019" w:tentative="1">
+      <w:start w:val="1"/>
+      <w:numFmt w:val="lowerLetter"/>
+      <w:lvlText w:val="%2."/>
+      <w:lvlJc w:val="left"/>
+      <w:pPr>
+        <w:ind w:left="1440" w:hanging="360"/>
+      </w:pPr>
+    </w:lvl>
+    <w:lvl w:ilvl="2" w:tplc="0409001B" w:tentative="1">
+      <w:start w:val="1"/>
+      <w:numFmt w:val="lowerRoman"/>
+      <w:lvlText w:val="%3."/>
+      <w:lvlJc w:val="right"/>
+      <w:pPr>
+        <w:ind w:left="2160" w:hanging="180"/>
+      </w:pPr>
+    </w:lvl>
+    <w:lvl w:ilvl="3" w:tplc="0409000F" w:tentative="1">
+      <w:start w:val="1"/>
+      <w:numFmt w:val="decimal"/>
+      <w:lvlText w:val="%4."/>
+      <w:lvlJc w:val="left"/>
+      <w:pPr>
+        <w:ind w:left="2880" w:hanging="360"/>
+      </w:pPr>
+    </w:lvl>
+    <w:lvl w:ilvl="4" w:tplc="04090019" w:tentative="1">
+      <w:start w:val="1"/>
+      <w:numFmt w:val="lowerLetter"/>
+      <w:lvlText w:val="%5."/>
+      <w:lvlJc w:val="left"/>
+      <w:pPr>
+        <w:ind w:left="3600" w:hanging="360"/>
+      </w:pPr>
+    </w:lvl>
+    <w:lvl w:ilvl="5" w:tplc="0409001B" w:tentative="1">
+      <w:start w:val="1"/>
+      <w:numFmt w:val="lowerRoman"/>
+      <w:lvlText w:val="%6."/>
+      <w:lvlJc w:val="right"/>
+      <w:pPr>
+        <w:ind w:left="4320" w:hanging="180"/>
+      </w:pPr>
+    </w:lvl>
+    <w:lvl w:ilvl="6" w:tplc="0409000F" w:tentative="1">
+      <w:start w:val="1"/>
+      <w:numFmt w:val="decimal"/>
+      <w:lvlText w:val="%7."/>
+      <w:lvlJc w:val="left"/>
+      <w:pPr>
+        <w:ind w:left="5040" w:hanging="360"/>
+      </w:pPr>
+    </w:lvl>
+    <w:lvl w:ilvl="7" w:tplc="04090019" w:tentative="1">
+      <w:start w:val="1"/>
+      <w:numFmt w:val="lowerLetter"/>
+      <w:lvlText w:val="%8."/>
+      <w:lvlJc w:val="left"/>
+      <w:pPr>
+        <w:ind w:left="5760" w:hanging="360"/>
+      </w:pPr>
+    </w:lvl>
+    <w:lvl w:ilvl="8" w:tplc="0409001B" w:tentative="1">
+      <w:start w:val="1"/>
+      <w:numFmt w:val="lowerRoman"/>
+      <w:lvlText w:val="%9."/>
+      <w:lvlJc w:val="right"/>
+      <w:pPr>
+        <w:ind w:left="6480" w:hanging="180"/>
+      </w:pPr>
+    </w:lvl>
+  </w:abstractNum>
+  <w:abstractNum w:abstractNumId="1" w15:restartNumberingAfterBreak="0">
     <w:nsid w:val="17B477D5"/>
     <w:multiLevelType w:val="multilevel"/>
     <w:tmpl w:val="DB2CDE98"/>
@@ -733,7 +1016,411 @@
       </w:rPr>
     </w:lvl>
   </w:abstractNum>
-  <w:abstractNum w:abstractNumId="1" w15:restartNumberingAfterBreak="0">
+  <w:abstractNum w:abstractNumId="2" w15:restartNumberingAfterBreak="0">
+    <w:nsid w:val="28126E73"/>
+    <w:multiLevelType w:val="hybridMultilevel"/>
+    <w:tmpl w:val="F5CAD716"/>
+    <w:lvl w:ilvl="0" w:tplc="04090001">
+      <w:start w:val="1"/>
+      <w:numFmt w:val="bullet"/>
+      <w:lvlText w:val=""/>
+      <w:lvlJc w:val="left"/>
+      <w:pPr>
+        <w:ind w:left="720" w:hanging="360"/>
+      </w:pPr>
+      <w:rPr>
+        <w:rFonts w:ascii="Symbol" w:hAnsi="Symbol" w:hint="default"/>
+      </w:rPr>
+    </w:lvl>
+    <w:lvl w:ilvl="1" w:tplc="04090003" w:tentative="1">
+      <w:start w:val="1"/>
+      <w:numFmt w:val="bullet"/>
+      <w:lvlText w:val="o"/>
+      <w:lvlJc w:val="left"/>
+      <w:pPr>
+        <w:ind w:left="1440" w:hanging="360"/>
+      </w:pPr>
+      <w:rPr>
+        <w:rFonts w:ascii="Courier New" w:hAnsi="Courier New" w:cs="Courier New" w:hint="default"/>
+      </w:rPr>
+    </w:lvl>
+    <w:lvl w:ilvl="2" w:tplc="04090005" w:tentative="1">
+      <w:start w:val="1"/>
+      <w:numFmt w:val="bullet"/>
+      <w:lvlText w:val=""/>
+      <w:lvlJc w:val="left"/>
+      <w:pPr>
+        <w:ind w:left="2160" w:hanging="360"/>
+      </w:pPr>
+      <w:rPr>
+        <w:rFonts w:ascii="Wingdings" w:hAnsi="Wingdings" w:hint="default"/>
+      </w:rPr>
+    </w:lvl>
+    <w:lvl w:ilvl="3" w:tplc="04090001" w:tentative="1">
+      <w:start w:val="1"/>
+      <w:numFmt w:val="bullet"/>
+      <w:lvlText w:val=""/>
+      <w:lvlJc w:val="left"/>
+      <w:pPr>
+        <w:ind w:left="2880" w:hanging="360"/>
+      </w:pPr>
+      <w:rPr>
+        <w:rFonts w:ascii="Symbol" w:hAnsi="Symbol" w:hint="default"/>
+      </w:rPr>
+    </w:lvl>
+    <w:lvl w:ilvl="4" w:tplc="04090003" w:tentative="1">
+      <w:start w:val="1"/>
+      <w:numFmt w:val="bullet"/>
+      <w:lvlText w:val="o"/>
+      <w:lvlJc w:val="left"/>
+      <w:pPr>
+        <w:ind w:left="3600" w:hanging="360"/>
+      </w:pPr>
+      <w:rPr>
+        <w:rFonts w:ascii="Courier New" w:hAnsi="Courier New" w:cs="Courier New" w:hint="default"/>
+      </w:rPr>
+    </w:lvl>
+    <w:lvl w:ilvl="5" w:tplc="04090005" w:tentative="1">
+      <w:start w:val="1"/>
+      <w:numFmt w:val="bullet"/>
+      <w:lvlText w:val=""/>
+      <w:lvlJc w:val="left"/>
+      <w:pPr>
+        <w:ind w:left="4320" w:hanging="360"/>
+      </w:pPr>
+      <w:rPr>
+        <w:rFonts w:ascii="Wingdings" w:hAnsi="Wingdings" w:hint="default"/>
+      </w:rPr>
+    </w:lvl>
+    <w:lvl w:ilvl="6" w:tplc="04090001" w:tentative="1">
+      <w:start w:val="1"/>
+      <w:numFmt w:val="bullet"/>
+      <w:lvlText w:val=""/>
+      <w:lvlJc w:val="left"/>
+      <w:pPr>
+        <w:ind w:left="5040" w:hanging="360"/>
+      </w:pPr>
+      <w:rPr>
+        <w:rFonts w:ascii="Symbol" w:hAnsi="Symbol" w:hint="default"/>
+      </w:rPr>
+    </w:lvl>
+    <w:lvl w:ilvl="7" w:tplc="04090003" w:tentative="1">
+      <w:start w:val="1"/>
+      <w:numFmt w:val="bullet"/>
+      <w:lvlText w:val="o"/>
+      <w:lvlJc w:val="left"/>
+      <w:pPr>
+        <w:ind w:left="5760" w:hanging="360"/>
+      </w:pPr>
+      <w:rPr>
+        <w:rFonts w:ascii="Courier New" w:hAnsi="Courier New" w:cs="Courier New" w:hint="default"/>
+      </w:rPr>
+    </w:lvl>
+    <w:lvl w:ilvl="8" w:tplc="04090005" w:tentative="1">
+      <w:start w:val="1"/>
+      <w:numFmt w:val="bullet"/>
+      <w:lvlText w:val=""/>
+      <w:lvlJc w:val="left"/>
+      <w:pPr>
+        <w:ind w:left="6480" w:hanging="360"/>
+      </w:pPr>
+      <w:rPr>
+        <w:rFonts w:ascii="Wingdings" w:hAnsi="Wingdings" w:hint="default"/>
+      </w:rPr>
+    </w:lvl>
+  </w:abstractNum>
+  <w:abstractNum w:abstractNumId="3" w15:restartNumberingAfterBreak="0">
+    <w:nsid w:val="43834949"/>
+    <w:multiLevelType w:val="hybridMultilevel"/>
+    <w:tmpl w:val="9098874E"/>
+    <w:lvl w:ilvl="0" w:tplc="28D01310">
+      <w:start w:val="1"/>
+      <w:numFmt w:val="lowerLetter"/>
+      <w:lvlText w:val="%1."/>
+      <w:lvlJc w:val="left"/>
+      <w:pPr>
+        <w:ind w:left="1778" w:hanging="360"/>
+      </w:pPr>
+      <w:rPr>
+        <w:rFonts w:hint="default"/>
+      </w:rPr>
+    </w:lvl>
+    <w:lvl w:ilvl="1" w:tplc="38090019" w:tentative="1">
+      <w:start w:val="1"/>
+      <w:numFmt w:val="lowerLetter"/>
+      <w:lvlText w:val="%2."/>
+      <w:lvlJc w:val="left"/>
+      <w:pPr>
+        <w:ind w:left="2498" w:hanging="360"/>
+      </w:pPr>
+    </w:lvl>
+    <w:lvl w:ilvl="2" w:tplc="3809001B" w:tentative="1">
+      <w:start w:val="1"/>
+      <w:numFmt w:val="lowerRoman"/>
+      <w:lvlText w:val="%3."/>
+      <w:lvlJc w:val="right"/>
+      <w:pPr>
+        <w:ind w:left="3218" w:hanging="180"/>
+      </w:pPr>
+    </w:lvl>
+    <w:lvl w:ilvl="3" w:tplc="3809000F" w:tentative="1">
+      <w:start w:val="1"/>
+      <w:numFmt w:val="decimal"/>
+      <w:lvlText w:val="%4."/>
+      <w:lvlJc w:val="left"/>
+      <w:pPr>
+        <w:ind w:left="3938" w:hanging="360"/>
+      </w:pPr>
+    </w:lvl>
+    <w:lvl w:ilvl="4" w:tplc="38090019" w:tentative="1">
+      <w:start w:val="1"/>
+      <w:numFmt w:val="lowerLetter"/>
+      <w:lvlText w:val="%5."/>
+      <w:lvlJc w:val="left"/>
+      <w:pPr>
+        <w:ind w:left="4658" w:hanging="360"/>
+      </w:pPr>
+    </w:lvl>
+    <w:lvl w:ilvl="5" w:tplc="3809001B" w:tentative="1">
+      <w:start w:val="1"/>
+      <w:numFmt w:val="lowerRoman"/>
+      <w:lvlText w:val="%6."/>
+      <w:lvlJc w:val="right"/>
+      <w:pPr>
+        <w:ind w:left="5378" w:hanging="180"/>
+      </w:pPr>
+    </w:lvl>
+    <w:lvl w:ilvl="6" w:tplc="3809000F" w:tentative="1">
+      <w:start w:val="1"/>
+      <w:numFmt w:val="decimal"/>
+      <w:lvlText w:val="%7."/>
+      <w:lvlJc w:val="left"/>
+      <w:pPr>
+        <w:ind w:left="6098" w:hanging="360"/>
+      </w:pPr>
+    </w:lvl>
+    <w:lvl w:ilvl="7" w:tplc="38090019" w:tentative="1">
+      <w:start w:val="1"/>
+      <w:numFmt w:val="lowerLetter"/>
+      <w:lvlText w:val="%8."/>
+      <w:lvlJc w:val="left"/>
+      <w:pPr>
+        <w:ind w:left="6818" w:hanging="360"/>
+      </w:pPr>
+    </w:lvl>
+    <w:lvl w:ilvl="8" w:tplc="3809001B" w:tentative="1">
+      <w:start w:val="1"/>
+      <w:numFmt w:val="lowerRoman"/>
+      <w:lvlText w:val="%9."/>
+      <w:lvlJc w:val="right"/>
+      <w:pPr>
+        <w:ind w:left="7538" w:hanging="180"/>
+      </w:pPr>
+    </w:lvl>
+  </w:abstractNum>
+  <w:abstractNum w:abstractNumId="4" w15:restartNumberingAfterBreak="0">
+    <w:nsid w:val="63661A67"/>
+    <w:multiLevelType w:val="hybridMultilevel"/>
+    <w:tmpl w:val="E5442130"/>
+    <w:lvl w:ilvl="0" w:tplc="2668E6BC">
+      <w:start w:val="2"/>
+      <w:numFmt w:val="bullet"/>
+      <w:lvlText w:val="-"/>
+      <w:lvlJc w:val="left"/>
+      <w:pPr>
+        <w:ind w:left="1440" w:hanging="360"/>
+      </w:pPr>
+      <w:rPr>
+        <w:rFonts w:ascii="Times New Roman" w:eastAsia="Calibri" w:hAnsi="Times New Roman" w:cs="Times New Roman" w:hint="default"/>
+      </w:rPr>
+    </w:lvl>
+    <w:lvl w:ilvl="1" w:tplc="04090003" w:tentative="1">
+      <w:start w:val="1"/>
+      <w:numFmt w:val="bullet"/>
+      <w:lvlText w:val="o"/>
+      <w:lvlJc w:val="left"/>
+      <w:pPr>
+        <w:ind w:left="2160" w:hanging="360"/>
+      </w:pPr>
+      <w:rPr>
+        <w:rFonts w:ascii="Courier New" w:hAnsi="Courier New" w:cs="Courier New" w:hint="default"/>
+      </w:rPr>
+    </w:lvl>
+    <w:lvl w:ilvl="2" w:tplc="04090005" w:tentative="1">
+      <w:start w:val="1"/>
+      <w:numFmt w:val="bullet"/>
+      <w:lvlText w:val=""/>
+      <w:lvlJc w:val="left"/>
+      <w:pPr>
+        <w:ind w:left="2880" w:hanging="360"/>
+      </w:pPr>
+      <w:rPr>
+        <w:rFonts w:ascii="Wingdings" w:hAnsi="Wingdings" w:hint="default"/>
+      </w:rPr>
+    </w:lvl>
+    <w:lvl w:ilvl="3" w:tplc="04090001" w:tentative="1">
+      <w:start w:val="1"/>
+      <w:numFmt w:val="bullet"/>
+      <w:lvlText w:val=""/>
+      <w:lvlJc w:val="left"/>
+      <w:pPr>
+        <w:ind w:left="3600" w:hanging="360"/>
+      </w:pPr>
+      <w:rPr>
+        <w:rFonts w:ascii="Symbol" w:hAnsi="Symbol" w:hint="default"/>
+      </w:rPr>
+    </w:lvl>
+    <w:lvl w:ilvl="4" w:tplc="04090003" w:tentative="1">
+      <w:start w:val="1"/>
+      <w:numFmt w:val="bullet"/>
+      <w:lvlText w:val="o"/>
+      <w:lvlJc w:val="left"/>
+      <w:pPr>
+        <w:ind w:left="4320" w:hanging="360"/>
+      </w:pPr>
+      <w:rPr>
+        <w:rFonts w:ascii="Courier New" w:hAnsi="Courier New" w:cs="Courier New" w:hint="default"/>
+      </w:rPr>
+    </w:lvl>
+    <w:lvl w:ilvl="5" w:tplc="04090005" w:tentative="1">
+      <w:start w:val="1"/>
+      <w:numFmt w:val="bullet"/>
+      <w:lvlText w:val=""/>
+      <w:lvlJc w:val="left"/>
+      <w:pPr>
+        <w:ind w:left="5040" w:hanging="360"/>
+      </w:pPr>
+      <w:rPr>
+        <w:rFonts w:ascii="Wingdings" w:hAnsi="Wingdings" w:hint="default"/>
+      </w:rPr>
+    </w:lvl>
+    <w:lvl w:ilvl="6" w:tplc="04090001" w:tentative="1">
+      <w:start w:val="1"/>
+      <w:numFmt w:val="bullet"/>
+      <w:lvlText w:val=""/>
+      <w:lvlJc w:val="left"/>
+      <w:pPr>
+        <w:ind w:left="5760" w:hanging="360"/>
+      </w:pPr>
+      <w:rPr>
+        <w:rFonts w:ascii="Symbol" w:hAnsi="Symbol" w:hint="default"/>
+      </w:rPr>
+    </w:lvl>
+    <w:lvl w:ilvl="7" w:tplc="04090003" w:tentative="1">
+      <w:start w:val="1"/>
+      <w:numFmt w:val="bullet"/>
+      <w:lvlText w:val="o"/>
+      <w:lvlJc w:val="left"/>
+      <w:pPr>
+        <w:ind w:left="6480" w:hanging="360"/>
+      </w:pPr>
+      <w:rPr>
+        <w:rFonts w:ascii="Courier New" w:hAnsi="Courier New" w:cs="Courier New" w:hint="default"/>
+      </w:rPr>
+    </w:lvl>
+    <w:lvl w:ilvl="8" w:tplc="04090005" w:tentative="1">
+      <w:start w:val="1"/>
+      <w:numFmt w:val="bullet"/>
+      <w:lvlText w:val=""/>
+      <w:lvlJc w:val="left"/>
+      <w:pPr>
+        <w:ind w:left="7200" w:hanging="360"/>
+      </w:pPr>
+      <w:rPr>
+        <w:rFonts w:ascii="Wingdings" w:hAnsi="Wingdings" w:hint="default"/>
+      </w:rPr>
+    </w:lvl>
+  </w:abstractNum>
+  <w:abstractNum w:abstractNumId="5" w15:restartNumberingAfterBreak="0">
+    <w:nsid w:val="6F54280C"/>
+    <w:multiLevelType w:val="hybridMultilevel"/>
+    <w:tmpl w:val="68E0BD3E"/>
+    <w:lvl w:ilvl="0" w:tplc="0409000F">
+      <w:start w:val="1"/>
+      <w:numFmt w:val="decimal"/>
+      <w:lvlText w:val="%1."/>
+      <w:lvlJc w:val="left"/>
+      <w:pPr>
+        <w:ind w:left="1080" w:hanging="360"/>
+      </w:pPr>
+      <w:rPr>
+        <w:rFonts w:hint="default"/>
+      </w:rPr>
+    </w:lvl>
+    <w:lvl w:ilvl="1" w:tplc="04090019" w:tentative="1">
+      <w:start w:val="1"/>
+      <w:numFmt w:val="lowerLetter"/>
+      <w:lvlText w:val="%2."/>
+      <w:lvlJc w:val="left"/>
+      <w:pPr>
+        <w:ind w:left="1800" w:hanging="360"/>
+      </w:pPr>
+    </w:lvl>
+    <w:lvl w:ilvl="2" w:tplc="0409001B" w:tentative="1">
+      <w:start w:val="1"/>
+      <w:numFmt w:val="lowerRoman"/>
+      <w:lvlText w:val="%3."/>
+      <w:lvlJc w:val="right"/>
+      <w:pPr>
+        <w:ind w:left="2520" w:hanging="180"/>
+      </w:pPr>
+    </w:lvl>
+    <w:lvl w:ilvl="3" w:tplc="0409000F" w:tentative="1">
+      <w:start w:val="1"/>
+      <w:numFmt w:val="decimal"/>
+      <w:lvlText w:val="%4."/>
+      <w:lvlJc w:val="left"/>
+      <w:pPr>
+        <w:ind w:left="3240" w:hanging="360"/>
+      </w:pPr>
+    </w:lvl>
+    <w:lvl w:ilvl="4" w:tplc="04090019" w:tentative="1">
+      <w:start w:val="1"/>
+      <w:numFmt w:val="lowerLetter"/>
+      <w:lvlText w:val="%5."/>
+      <w:lvlJc w:val="left"/>
+      <w:pPr>
+        <w:ind w:left="3960" w:hanging="360"/>
+      </w:pPr>
+    </w:lvl>
+    <w:lvl w:ilvl="5" w:tplc="0409001B" w:tentative="1">
+      <w:start w:val="1"/>
+      <w:numFmt w:val="lowerRoman"/>
+      <w:lvlText w:val="%6."/>
+      <w:lvlJc w:val="right"/>
+      <w:pPr>
+        <w:ind w:left="4680" w:hanging="180"/>
+      </w:pPr>
+    </w:lvl>
+    <w:lvl w:ilvl="6" w:tplc="0409000F" w:tentative="1">
+      <w:start w:val="1"/>
+      <w:numFmt w:val="decimal"/>
+      <w:lvlText w:val="%7."/>
+      <w:lvlJc w:val="left"/>
+      <w:pPr>
+        <w:ind w:left="5400" w:hanging="360"/>
+      </w:pPr>
+    </w:lvl>
+    <w:lvl w:ilvl="7" w:tplc="04090019" w:tentative="1">
+      <w:start w:val="1"/>
+      <w:numFmt w:val="lowerLetter"/>
+      <w:lvlText w:val="%8."/>
+      <w:lvlJc w:val="left"/>
+      <w:pPr>
+        <w:ind w:left="6120" w:hanging="360"/>
+      </w:pPr>
+    </w:lvl>
+    <w:lvl w:ilvl="8" w:tplc="0409001B" w:tentative="1">
+      <w:start w:val="1"/>
+      <w:numFmt w:val="lowerRoman"/>
+      <w:lvlText w:val="%9."/>
+      <w:lvlJc w:val="right"/>
+      <w:pPr>
+        <w:ind w:left="6840" w:hanging="180"/>
+      </w:pPr>
+    </w:lvl>
+  </w:abstractNum>
+  <w:abstractNum w:abstractNumId="6" w15:restartNumberingAfterBreak="0">
     <w:nsid w:val="7EB0049C"/>
     <w:multiLevelType w:val="multilevel"/>
     <w:tmpl w:val="078C0924"/>
@@ -847,10 +1534,25 @@
     </w:lvl>
   </w:abstractNum>
   <w:num w:numId="1">
+    <w:abstractNumId w:val="1"/>
+  </w:num>
+  <w:num w:numId="2">
+    <w:abstractNumId w:val="6"/>
+  </w:num>
+  <w:num w:numId="3">
+    <w:abstractNumId w:val="3"/>
+  </w:num>
+  <w:num w:numId="4">
+    <w:abstractNumId w:val="5"/>
+  </w:num>
+  <w:num w:numId="5">
     <w:abstractNumId w:val="0"/>
   </w:num>
-  <w:num w:numId="2">
-    <w:abstractNumId w:val="1"/>
+  <w:num w:numId="6">
+    <w:abstractNumId w:val="2"/>
+  </w:num>
+  <w:num w:numId="7">
+    <w:abstractNumId w:val="4"/>
   </w:num>
 </w:numbering>
 </file>
@@ -1450,6 +2152,22 @@
       <w:shd w:val="clear" w:color="auto" w:fill="E1DFDD"/>
     </w:rPr>
   </w:style>
+  <w:style w:type="paragraph" w:styleId="ListParagraph">
+    <w:name w:val="List Paragraph"/>
+    <w:basedOn w:val="Normal"/>
+    <w:uiPriority w:val="34"/>
+    <w:qFormat/>
+    <w:rsid w:val="00F507B3"/>
+    <w:pPr>
+      <w:spacing w:after="160" w:line="259" w:lineRule="auto"/>
+      <w:ind w:left="720"/>
+      <w:contextualSpacing/>
+    </w:pPr>
+    <w:rPr>
+      <w:rFonts w:asciiTheme="minorHAnsi" w:eastAsiaTheme="minorHAnsi" w:hAnsiTheme="minorHAnsi" w:cstheme="minorBidi"/>
+      <w:lang w:val="en-US"/>
+    </w:rPr>
+  </w:style>
 </w:styles>
 </file>
 
